--- a/Keith.Burnard/Algorithms/Algorithms.docx
+++ b/Keith.Burnard/Algorithms/Algorithms.docx
@@ -129,47 +129,85 @@
       </w:r>
     </w:p>
     <w:p>
-      <w:r>
+      <w:pPr>
+        <w:rPr>
+          <w:color w:val="0070C0"/>
+        </w:rPr>
+      </w:pPr>
+      <w:r>
+        <w:rPr>
+          <w:color w:val="0070C0"/>
+        </w:rPr>
         <w:t xml:space="preserve">All .NET developers should know when to use </w:t>
       </w:r>
       <w:proofErr w:type="gramStart"/>
       <w:r>
+        <w:rPr>
+          <w:color w:val="0070C0"/>
+        </w:rPr>
         <w:t>T[</w:t>
       </w:r>
       <w:proofErr w:type="gramEnd"/>
       <w:r>
+        <w:rPr>
+          <w:color w:val="0070C0"/>
+        </w:rPr>
         <w:t xml:space="preserve">], </w:t>
       </w:r>
       <w:proofErr w:type="spellStart"/>
       <w:r>
+        <w:rPr>
+          <w:color w:val="0070C0"/>
+        </w:rPr>
         <w:t>LinkedList</w:t>
       </w:r>
       <w:proofErr w:type="spellEnd"/>
       <w:r>
+        <w:rPr>
+          <w:color w:val="0070C0"/>
+        </w:rPr>
         <w:t xml:space="preserve">&lt;T&gt;, List&lt;T&gt;, Stack&lt;T&gt;, Queue&lt;T&gt;, Dictionary&lt;K,T&gt;, </w:t>
       </w:r>
       <w:proofErr w:type="spellStart"/>
       <w:r>
+        <w:rPr>
+          <w:color w:val="0070C0"/>
+        </w:rPr>
         <w:t>HashSet</w:t>
       </w:r>
       <w:proofErr w:type="spellEnd"/>
       <w:r>
+        <w:rPr>
+          <w:color w:val="0070C0"/>
+        </w:rPr>
         <w:t xml:space="preserve">&lt;T&gt;, </w:t>
       </w:r>
       <w:proofErr w:type="spellStart"/>
       <w:r>
+        <w:rPr>
+          <w:color w:val="0070C0"/>
+        </w:rPr>
         <w:t>SortedDictionary</w:t>
       </w:r>
       <w:proofErr w:type="spellEnd"/>
       <w:r>
+        <w:rPr>
+          <w:color w:val="0070C0"/>
+        </w:rPr>
         <w:t xml:space="preserve">&lt;K,T&gt; and </w:t>
       </w:r>
       <w:proofErr w:type="spellStart"/>
       <w:r>
+        <w:rPr>
+          <w:color w:val="0070C0"/>
+        </w:rPr>
         <w:t>SortedSet</w:t>
       </w:r>
       <w:proofErr w:type="spellEnd"/>
       <w:r>
+        <w:rPr>
+          <w:color w:val="0070C0"/>
+        </w:rPr>
         <w:t>&lt;T&gt;</w:t>
       </w:r>
     </w:p>
@@ -180,6 +218,11 @@
     </w:p>
     <w:p>
       <w:r>
+        <w:t>Use a List when you just need to add things to the end.</w:t>
+      </w:r>
+    </w:p>
+    <w:p>
+      <w:r>
         <w:t>Stacks – last in, first out</w:t>
       </w:r>
     </w:p>
@@ -211,35 +254,55 @@
         <w:t>eneric</w:t>
       </w:r>
     </w:p>
-    <w:p/>
-    <w:p/>
-    <w:p/>
-    <w:p/>
-    <w:p/>
-    <w:p/>
-    <w:p/>
-    <w:p/>
-    <w:p/>
-    <w:p/>
-    <w:p/>
-    <w:p/>
-    <w:p/>
-    <w:p/>
-    <w:p/>
-    <w:p/>
-    <w:p/>
-    <w:p/>
-    <w:p>
-      <w:r>
-        <w:t>Course feedback</w:t>
-      </w:r>
-    </w:p>
-    <w:p>
-      <w:r>
-        <w:t>Instead of using Rand for test data, have standard test data</w:t>
-      </w:r>
+    <w:p>
+      <w:pPr>
+        <w:rPr>
+          <w:b/>
+        </w:rPr>
+      </w:pPr>
+      <w:r>
+        <w:rPr>
+          <w:b/>
+        </w:rPr>
+        <w:t>3/17/14</w:t>
+      </w:r>
+    </w:p>
+    <w:p>
       <w:bookmarkStart w:id="0" w:name="_GoBack"/>
       <w:bookmarkEnd w:id="0"/>
+    </w:p>
+    <w:p/>
+    <w:p/>
+    <w:p/>
+    <w:p/>
+    <w:p/>
+    <w:p/>
+    <w:p/>
+    <w:p/>
+    <w:p/>
+    <w:p/>
+    <w:p/>
+    <w:p/>
+    <w:p/>
+    <w:p/>
+    <w:p/>
+    <w:p/>
+    <w:p/>
+    <w:p/>
+    <w:p/>
+    <w:p/>
+    <w:p/>
+    <w:p/>
+    <w:p/>
+    <w:p>
+      <w:r>
+        <w:t>Course feedback</w:t>
+      </w:r>
+    </w:p>
+    <w:p>
+      <w:r>
+        <w:t>Instead of using Rand for test data, have standard test data</w:t>
+      </w:r>
     </w:p>
     <w:sectPr>
       <w:pgSz w:w="12240" w:h="15840"/>
@@ -648,6 +711,7 @@
   <w:style w:type="character" w:default="1" w:styleId="DefaultParagraphFont">
     <w:name w:val="Default Paragraph Font"/>
     <w:uiPriority w:val="1"/>
+    <w:semiHidden/>
     <w:unhideWhenUsed/>
   </w:style>
   <w:style w:type="table" w:default="1" w:styleId="TableNormal">
